--- a/test/command/9603.docx
+++ b/test/command/9603.docx
@@ -17,7 +17,7 @@
       <w:tblPr>
         <w:tblStyle w:val="TableContemporary"/>
         <w:tblW w:w="0" w:type="auto"/>
-        <w:tblLook w:val="04A0" w:firstRow="1" w:lastRow="0" w:firstColumn="1" w:lastColumn="0" w:noHBand="0" w:noVBand="1"/>
+        <w:tblLook w:val="0620" w:firstRow="1" w:lastRow="0" w:firstColumn="0" w:lastColumn="0" w:noHBand="0" w:noVBand="1"/>
       </w:tblPr>
       <w:tblGrid>
         <w:gridCol w:w="4675"/>

--- a/test/command/9603.docx
+++ b/test/command/9603.docx
@@ -17,7 +17,7 @@
       <w:tblPr>
         <w:tblStyle w:val="TableContemporary"/>
         <w:tblW w:w="0" w:type="auto"/>
-        <w:tblLook w:val="0620" w:firstRow="1" w:lastRow="0" w:firstColumn="0" w:lastColumn="0" w:noHBand="0" w:noVBand="1"/>
+        <w:tblLook w:val="04A0" w:firstRow="1" w:lastRow="0" w:firstColumn="1" w:lastColumn="0" w:noHBand="0" w:noVBand="1"/>
       </w:tblPr>
       <w:tblGrid>
         <w:gridCol w:w="4675"/>
